--- a/note/06_jsp/0216_11.웹프로그래밍에서의 DB.docx
+++ b/note/06_jsp/0216_11.웹프로그래밍에서의 DB.docx
@@ -13,6 +13,8 @@
           <w:szCs w:val="36"/>
         </w:rPr>
       </w:pPr>
+      <w:bookmarkStart w:id="0" w:name="_GoBack"/>
+      <w:bookmarkEnd w:id="0"/>
       <w:proofErr w:type="gramStart"/>
       <w:r>
         <w:rPr>
@@ -2573,8 +2575,6 @@
         </w:rPr>
         <w:t xml:space="preserve"> 실행 후 반환되는 레코드 셋</w:t>
       </w:r>
-      <w:bookmarkStart w:id="0" w:name="_GoBack"/>
-      <w:bookmarkEnd w:id="0"/>
     </w:p>
     <w:p>
       <w:pPr>
@@ -29624,9 +29624,9 @@
           <w:noProof/>
         </w:rPr>
         <w:drawing>
-          <wp:inline distT="0" distB="0" distL="0" distR="0" wp14:anchorId="1B5BC90C" wp14:editId="25DA15AA">
-            <wp:extent cx="6645910" cy="1619250"/>
-            <wp:effectExtent l="0" t="0" r="2540" b="0"/>
+          <wp:inline distT="0" distB="0" distL="0" distR="0" wp14:anchorId="67A8A977" wp14:editId="768D8D2A">
+            <wp:extent cx="6645910" cy="1501096"/>
+            <wp:effectExtent l="0" t="0" r="2540" b="4445"/>
             <wp:docPr id="1" name="그림 1"/>
             <wp:cNvGraphicFramePr>
               <a:graphicFrameLocks xmlns:a="http://schemas.openxmlformats.org/drawingml/2006/main" noChangeAspect="1"/>
@@ -29647,7 +29647,7 @@
                   <pic:spPr>
                     <a:xfrm>
                       <a:off x="0" y="0"/>
-                      <a:ext cx="6645910" cy="1619250"/>
+                      <a:ext cx="6654869" cy="1503120"/>
                     </a:xfrm>
                     <a:prstGeom prst="rect">
                       <a:avLst/>
@@ -29667,23 +29667,15 @@
           <w:szCs w:val="20"/>
         </w:rPr>
       </w:pPr>
-    </w:p>
-    <w:p>
-      <w:pPr>
-        <w:spacing w:after="0"/>
-        <w:rPr>
-          <w:szCs w:val="20"/>
-        </w:rPr>
-      </w:pPr>
       <w:r>
         <w:rPr>
           <w:noProof/>
         </w:rPr>
         <w:drawing>
-          <wp:inline distT="0" distB="0" distL="0" distR="0" wp14:anchorId="527E2C54" wp14:editId="294D1859">
-            <wp:extent cx="6645910" cy="1895475"/>
-            <wp:effectExtent l="0" t="0" r="2540" b="9525"/>
-            <wp:docPr id="2" name="그림 2"/>
+          <wp:inline distT="0" distB="0" distL="0" distR="0" wp14:anchorId="51297BC5" wp14:editId="79F1D582">
+            <wp:extent cx="6645910" cy="1485239"/>
+            <wp:effectExtent l="0" t="0" r="2540" b="1270"/>
+            <wp:docPr id="4" name="그림 4"/>
             <wp:cNvGraphicFramePr>
               <a:graphicFrameLocks xmlns:a="http://schemas.openxmlformats.org/drawingml/2006/main" noChangeAspect="1"/>
             </wp:cNvGraphicFramePr>
@@ -29703,7 +29695,7 @@
                   <pic:spPr>
                     <a:xfrm>
                       <a:off x="0" y="0"/>
-                      <a:ext cx="6645910" cy="1895475"/>
+                      <a:ext cx="6667782" cy="1490127"/>
                     </a:xfrm>
                     <a:prstGeom prst="rect">
                       <a:avLst/>
@@ -29723,6 +29715,11 @@
         <w:spacing w:line="384" w:lineRule="auto"/>
         <w:jc w:val="left"/>
         <w:rPr>
+          <w:b/>
+        </w:rPr>
+      </w:pPr>
+      <w:r>
+        <w:rPr>
           <w:rFonts w:eastAsia="맑은 고딕"/>
           <w:b/>
           <w:bCs/>
@@ -29730,7 +29727,20 @@
           <w:sz w:val="16"/>
           <w:szCs w:val="16"/>
         </w:rPr>
-      </w:pPr>
+        <w:t>&lt;</w:t>
+      </w:r>
+      <w:r>
+        <w:rPr>
+          <w:rFonts w:eastAsia="맑은 고딕" w:hint="eastAsia"/>
+          <w:b/>
+          <w:bCs/>
+          <w:color w:val="FF0000"/>
+          <w:sz w:val="16"/>
+          <w:szCs w:val="16"/>
+        </w:rPr>
+        <w:t>파일명</w:t>
+      </w:r>
+      <w:proofErr w:type="gramStart"/>
       <w:r>
         <w:rPr>
           <w:rFonts w:eastAsia="맑은 고딕"/>
@@ -29740,6 +29750,123 @@
           <w:sz w:val="16"/>
           <w:szCs w:val="16"/>
         </w:rPr>
+        <w:t>&gt;</w:t>
+      </w:r>
+      <w:r>
+        <w:rPr>
+          <w:rFonts w:eastAsia="맑은 고딕"/>
+          <w:b/>
+          <w:bCs/>
+          <w:color w:val="FF0000"/>
+          <w:sz w:val="16"/>
+          <w:szCs w:val="16"/>
+        </w:rPr>
+        <w:t xml:space="preserve">           </w:t>
+      </w:r>
+      <w:proofErr w:type="spellStart"/>
+      <w:r>
+        <w:rPr>
+          <w:rFonts w:hint="eastAsia"/>
+          <w:b/>
+        </w:rPr>
+        <w:t>example.jsp</w:t>
+      </w:r>
+      <w:proofErr w:type="spellEnd"/>
+      <w:proofErr w:type="gramEnd"/>
+      <w:r>
+        <w:rPr>
+          <w:rFonts w:hint="eastAsia"/>
+          <w:b/>
+        </w:rPr>
+        <w:t>,</w:t>
+      </w:r>
+      <w:r>
+        <w:rPr>
+          <w:b/>
+        </w:rPr>
+        <w:t xml:space="preserve"> </w:t>
+      </w:r>
+      <w:proofErr w:type="spellStart"/>
+      <w:r>
+        <w:rPr>
+          <w:rFonts w:hint="eastAsia"/>
+          <w:b/>
+        </w:rPr>
+        <w:t>첫실행화면</w:t>
+      </w:r>
+      <w:proofErr w:type="spellEnd"/>
+      <w:r>
+        <w:rPr>
+          <w:rFonts w:hint="eastAsia"/>
+          <w:b/>
+        </w:rPr>
+        <w:t>.</w:t>
+      </w:r>
+      <w:proofErr w:type="spellStart"/>
+      <w:r>
+        <w:rPr>
+          <w:rFonts w:hint="eastAsia"/>
+          <w:b/>
+        </w:rPr>
+        <w:t>png</w:t>
+      </w:r>
+      <w:proofErr w:type="spellEnd"/>
+      <w:r>
+        <w:rPr>
+          <w:rFonts w:hint="eastAsia"/>
+          <w:b/>
+        </w:rPr>
+        <w:t>,</w:t>
+      </w:r>
+      <w:r>
+        <w:rPr>
+          <w:b/>
+        </w:rPr>
+        <w:t xml:space="preserve"> </w:t>
+      </w:r>
+      <w:r>
+        <w:rPr>
+          <w:rFonts w:hint="eastAsia"/>
+          <w:b/>
+        </w:rPr>
+        <w:t>검색화면</w:t>
+      </w:r>
+      <w:r>
+        <w:rPr>
+          <w:rFonts w:hint="eastAsia"/>
+          <w:b/>
+        </w:rPr>
+        <w:t>.</w:t>
+      </w:r>
+      <w:proofErr w:type="spellStart"/>
+      <w:r>
+        <w:rPr>
+          <w:rFonts w:hint="eastAsia"/>
+          <w:b/>
+        </w:rPr>
+        <w:t>png</w:t>
+      </w:r>
+      <w:proofErr w:type="spellEnd"/>
+    </w:p>
+    <w:p>
+      <w:pPr>
+        <w:pStyle w:val="a9"/>
+        <w:wordWrap/>
+        <w:spacing w:line="384" w:lineRule="auto"/>
+        <w:jc w:val="left"/>
+        <w:rPr>
+          <w:color w:val="000000" w:themeColor="text1"/>
+        </w:rPr>
+      </w:pPr>
+      <w:r>
+        <w:rPr>
+          <w:rFonts w:eastAsia="맑은 고딕"/>
+          <w:b/>
+          <w:bCs/>
+          <w:color w:val="FF0000"/>
+          <w:sz w:val="16"/>
+          <w:szCs w:val="16"/>
+        </w:rPr>
         <w:t>&lt;</w:t>
       </w:r>
       <w:r>
@@ -29751,8 +29878,9 @@
           <w:sz w:val="16"/>
           <w:szCs w:val="16"/>
         </w:rPr>
-        <w:t>파일명</w:t>
-      </w:r>
+        <w:t>결과물 제출</w:t>
+      </w:r>
+      <w:proofErr w:type="gramStart"/>
       <w:r>
         <w:rPr>
           <w:rFonts w:eastAsia="맑은 고딕"/>
@@ -29764,108 +29892,7 @@
         </w:rPr>
         <w:t>&gt;</w:t>
       </w:r>
-    </w:p>
-    <w:p>
-      <w:pPr>
-        <w:spacing w:after="0"/>
-        <w:rPr>
-          <w:b/>
-          <w:szCs w:val="20"/>
-        </w:rPr>
-      </w:pPr>
-      <w:proofErr w:type="spellStart"/>
-      <w:r>
-        <w:rPr>
-          <w:rFonts w:hint="eastAsia"/>
-          <w:b/>
-          <w:szCs w:val="20"/>
-        </w:rPr>
-        <w:t>example.jsp</w:t>
-      </w:r>
-      <w:proofErr w:type="spellEnd"/>
-      <w:r>
-        <w:rPr>
-          <w:rFonts w:hint="eastAsia"/>
-          <w:b/>
-          <w:szCs w:val="20"/>
-        </w:rPr>
-        <w:t>,</w:t>
-      </w:r>
-      <w:r>
-        <w:rPr>
-          <w:b/>
-          <w:szCs w:val="20"/>
-        </w:rPr>
-        <w:t xml:space="preserve"> </w:t>
-      </w:r>
-      <w:proofErr w:type="spellStart"/>
-      <w:r>
-        <w:rPr>
-          <w:rFonts w:hint="eastAsia"/>
-          <w:b/>
-          <w:szCs w:val="20"/>
-        </w:rPr>
-        <w:t>첫실행화면</w:t>
-      </w:r>
-      <w:proofErr w:type="spellEnd"/>
-      <w:r>
-        <w:rPr>
-          <w:rFonts w:hint="eastAsia"/>
-          <w:b/>
-          <w:szCs w:val="20"/>
-        </w:rPr>
-        <w:t>.</w:t>
-      </w:r>
-      <w:proofErr w:type="spellStart"/>
-      <w:r>
-        <w:rPr>
-          <w:rFonts w:hint="eastAsia"/>
-          <w:b/>
-          <w:szCs w:val="20"/>
-        </w:rPr>
-        <w:t>png</w:t>
-      </w:r>
-      <w:proofErr w:type="spellEnd"/>
-      <w:r>
-        <w:rPr>
-          <w:rFonts w:hint="eastAsia"/>
-          <w:b/>
-          <w:szCs w:val="20"/>
-        </w:rPr>
-        <w:t>,</w:t>
-      </w:r>
-      <w:r>
-        <w:rPr>
-          <w:b/>
-          <w:szCs w:val="20"/>
-        </w:rPr>
-        <w:t xml:space="preserve"> </w:t>
-      </w:r>
-      <w:r>
-        <w:rPr>
-          <w:rFonts w:hint="eastAsia"/>
-          <w:b/>
-          <w:szCs w:val="20"/>
-        </w:rPr>
-        <w:t>검색화면.</w:t>
-      </w:r>
-      <w:proofErr w:type="spellStart"/>
-      <w:r>
-        <w:rPr>
-          <w:rFonts w:hint="eastAsia"/>
-          <w:b/>
-          <w:szCs w:val="20"/>
-        </w:rPr>
-        <w:t>png</w:t>
-      </w:r>
-      <w:proofErr w:type="spellEnd"/>
-    </w:p>
-    <w:p>
-      <w:pPr>
-        <w:pStyle w:val="a9"/>
-        <w:wordWrap/>
-        <w:spacing w:line="384" w:lineRule="auto"/>
-        <w:jc w:val="left"/>
+      <w:r>
         <w:rPr>
           <w:rFonts w:eastAsia="맑은 고딕"/>
           <w:b/>
@@ -29874,113 +29901,104 @@
           <w:sz w:val="16"/>
           <w:szCs w:val="16"/>
         </w:rPr>
-      </w:pPr>
-      <w:r>
-        <w:rPr>
-          <w:rFonts w:eastAsia="맑은 고딕"/>
-          <w:b/>
-          <w:bCs/>
-          <w:color w:val="FF0000"/>
-          <w:sz w:val="16"/>
-          <w:szCs w:val="16"/>
-        </w:rPr>
-        <w:t>&lt;</w:t>
-      </w:r>
-      <w:r>
-        <w:rPr>
-          <w:rFonts w:eastAsia="맑은 고딕" w:hint="eastAsia"/>
-          <w:b/>
-          <w:bCs/>
-          <w:color w:val="FF0000"/>
-          <w:sz w:val="16"/>
-          <w:szCs w:val="16"/>
-        </w:rPr>
-        <w:t>결과물 제출</w:t>
-      </w:r>
-      <w:r>
-        <w:rPr>
-          <w:rFonts w:eastAsia="맑은 고딕"/>
-          <w:b/>
-          <w:bCs/>
-          <w:color w:val="FF0000"/>
-          <w:sz w:val="16"/>
-          <w:szCs w:val="16"/>
-        </w:rPr>
-        <w:t>&gt;</w:t>
-      </w:r>
-    </w:p>
-    <w:p>
-      <w:pPr>
-        <w:wordWrap/>
-        <w:adjustRightInd w:val="0"/>
-        <w:spacing w:after="0" w:line="240" w:lineRule="auto"/>
-        <w:jc w:val="left"/>
-        <w:rPr>
-          <w:color w:val="000000" w:themeColor="text1"/>
-          <w:szCs w:val="20"/>
-        </w:rPr>
-      </w:pPr>
-      <w:r>
-        <w:rPr>
-          <w:color w:val="000000" w:themeColor="text1"/>
-          <w:szCs w:val="20"/>
-        </w:rPr>
-        <w:tab/>
+        <w:t xml:space="preserve">  </w:t>
       </w:r>
       <w:r>
         <w:rPr>
           <w:rFonts w:hint="eastAsia"/>
           <w:color w:val="000000" w:themeColor="text1"/>
-          <w:szCs w:val="20"/>
-        </w:rPr>
-        <w:t xml:space="preserve">위의 파일이 압축된 </w:t>
-      </w:r>
-      <w:proofErr w:type="gramStart"/>
+        </w:rPr>
+        <w:t>위의</w:t>
+      </w:r>
+      <w:proofErr w:type="gramEnd"/>
       <w:r>
         <w:rPr>
           <w:rFonts w:hint="eastAsia"/>
           <w:color w:val="000000" w:themeColor="text1"/>
-          <w:szCs w:val="20"/>
-        </w:rPr>
-        <w:t xml:space="preserve">파일 </w:t>
-      </w:r>
-      <w:r>
-        <w:rPr>
-          <w:color w:val="000000" w:themeColor="text1"/>
-          <w:szCs w:val="20"/>
-        </w:rPr>
-        <w:t>:</w:t>
-      </w:r>
-      <w:proofErr w:type="gramEnd"/>
-      <w:r>
-        <w:rPr>
-          <w:color w:val="000000" w:themeColor="text1"/>
-          <w:szCs w:val="20"/>
         </w:rPr>
         <w:t xml:space="preserve"> </w:t>
       </w:r>
-      <w:proofErr w:type="spellStart"/>
       <w:r>
         <w:rPr>
           <w:rFonts w:hint="eastAsia"/>
           <w:color w:val="000000" w:themeColor="text1"/>
-          <w:szCs w:val="20"/>
-        </w:rPr>
-        <w:t>훈련생성명</w:t>
-      </w:r>
-      <w:proofErr w:type="spellEnd"/>
+        </w:rPr>
+        <w:t>파일이</w:t>
+      </w:r>
       <w:r>
         <w:rPr>
           <w:rFonts w:hint="eastAsia"/>
           <w:color w:val="000000" w:themeColor="text1"/>
-          <w:szCs w:val="20"/>
-        </w:rPr>
-        <w:t>_데이터베이스구현.</w:t>
-      </w:r>
-      <w:r>
-        <w:rPr>
+        </w:rPr>
+        <w:t xml:space="preserve"> </w:t>
+      </w:r>
+      <w:r>
+        <w:rPr>
+          <w:rFonts w:hint="eastAsia"/>
           <w:color w:val="000000" w:themeColor="text1"/>
-          <w:szCs w:val="20"/>
+        </w:rPr>
+        <w:t>압축된</w:t>
+      </w:r>
+      <w:r>
+        <w:rPr>
+          <w:rFonts w:hint="eastAsia"/>
+          <w:color w:val="000000" w:themeColor="text1"/>
+        </w:rPr>
+        <w:t xml:space="preserve"> </w:t>
+      </w:r>
+      <w:r>
+        <w:rPr>
+          <w:rFonts w:hint="eastAsia"/>
+          <w:color w:val="000000" w:themeColor="text1"/>
+        </w:rPr>
+        <w:t>파일</w:t>
+      </w:r>
+      <w:r>
+        <w:rPr>
+          <w:rFonts w:hint="eastAsia"/>
+          <w:color w:val="000000" w:themeColor="text1"/>
+        </w:rPr>
+        <w:t xml:space="preserve"> </w:t>
+      </w:r>
+      <w:r>
+        <w:rPr>
+          <w:color w:val="000000" w:themeColor="text1"/>
+        </w:rPr>
+        <w:t xml:space="preserve">: </w:t>
+      </w:r>
+      <w:proofErr w:type="spellStart"/>
+      <w:r>
+        <w:rPr>
+          <w:rFonts w:hint="eastAsia"/>
+          <w:color w:val="000000" w:themeColor="text1"/>
+        </w:rPr>
+        <w:t>훈련생성명</w:t>
+      </w:r>
+      <w:proofErr w:type="spellEnd"/>
+      <w:r>
+        <w:rPr>
+          <w:rFonts w:hint="eastAsia"/>
+          <w:color w:val="000000" w:themeColor="text1"/>
+        </w:rPr>
+        <w:t>_</w:t>
+      </w:r>
+      <w:r>
+        <w:rPr>
+          <w:rFonts w:hint="eastAsia"/>
+          <w:color w:val="000000" w:themeColor="text1"/>
+        </w:rPr>
+        <w:t>데이터베이스구현</w:t>
+      </w:r>
+      <w:r>
+        <w:rPr>
+          <w:rFonts w:hint="eastAsia"/>
+          <w:color w:val="000000" w:themeColor="text1"/>
+        </w:rPr>
+        <w:t>.</w:t>
+      </w:r>
+      <w:r>
+        <w:rPr>
+          <w:color w:val="000000" w:themeColor="text1"/>
         </w:rPr>
         <w:t>zip</w:t>
       </w:r>
@@ -30061,7 +30079,7 @@
             <w:noProof/>
             <w:lang w:val="ko-KR"/>
           </w:rPr>
-          <w:t>7</w:t>
+          <w:t>4</w:t>
         </w:r>
         <w:r>
           <w:fldChar w:fldCharType="end"/>
@@ -34321,7 +34339,7 @@
 </file>
 
 <file path=customXml/itemProps1.xml><?xml version="1.0" encoding="utf-8"?>
-<ds:datastoreItem xmlns:ds="http://schemas.openxmlformats.org/officeDocument/2006/customXml" ds:itemID="{9BC7B956-A02D-493D-A9A8-3D072392E78B}">
+<ds:datastoreItem xmlns:ds="http://schemas.openxmlformats.org/officeDocument/2006/customXml" ds:itemID="{32212C08-8B11-485C-9FB5-7373A9BE36E1}">
   <ds:schemaRefs>
     <ds:schemaRef ds:uri="http://schemas.openxmlformats.org/officeDocument/2006/bibliography"/>
   </ds:schemaRefs>

--- a/note/06_jsp/0216_11.웹프로그래밍에서의 DB.docx
+++ b/note/06_jsp/0216_11.웹프로그래밍에서의 DB.docx
@@ -1,6 +1,7 @@
 
 <file path=word/document.xml><?xml version="1.0" encoding="utf-8"?>
 <w:document xmlns:wpc="http://schemas.microsoft.com/office/word/2010/wordprocessingCanvas" xmlns:cx="http://schemas.microsoft.com/office/drawing/2014/chartex" xmlns:mc="http://schemas.openxmlformats.org/markup-compatibility/2006" xmlns:o="urn:schemas-microsoft-com:office:office" xmlns:r="http://schemas.openxmlformats.org/officeDocument/2006/relationships" xmlns:m="http://schemas.openxmlformats.org/officeDocument/2006/math" xmlns:v="urn:schemas-microsoft-com:vml" xmlns:wp14="http://schemas.microsoft.com/office/word/2010/wordprocessingDrawing" xmlns:wp="http://schemas.openxmlformats.org/drawingml/2006/wordprocessingDrawing" xmlns:w10="urn:schemas-microsoft-com:office:word" xmlns:w="http://schemas.openxmlformats.org/wordprocessingml/2006/main" xmlns:w14="http://schemas.microsoft.com/office/word/2010/wordml" xmlns:w15="http://schemas.microsoft.com/office/word/2012/wordml" xmlns:w16se="http://schemas.microsoft.com/office/word/2015/wordml/symex" xmlns:wpg="http://schemas.microsoft.com/office/word/2010/wordprocessingGroup" xmlns:wpi="http://schemas.microsoft.com/office/word/2010/wordprocessingInk" xmlns:wne="http://schemas.microsoft.com/office/word/2006/wordml" xmlns:wps="http://schemas.microsoft.com/office/word/2010/wordprocessingShape" mc:Ignorable="w14 w15 w16se wp14">
+  <w:background w:color="8DB3E2" w:themeColor="text2" w:themeTint="66"/>
   <w:body>
     <w:p>
       <w:pPr>
@@ -1413,7 +1414,25 @@
           <w:kern w:val="0"/>
           <w:szCs w:val="20"/>
         </w:rPr>
-        <w:t xml:space="preserve">또는 톰캣 lib폴더에 </w:t>
+        <w:t xml:space="preserve">또는 </w:t>
+      </w:r>
+      <w:proofErr w:type="spellStart"/>
+      <w:r>
+        <w:rPr>
+          <w:rFonts w:ascii="맑은 고딕" w:eastAsia="맑은 고딕" w:cs="맑은 고딕" w:hint="eastAsia"/>
+          <w:kern w:val="0"/>
+          <w:szCs w:val="20"/>
+        </w:rPr>
+        <w:t>톰캣</w:t>
+      </w:r>
+      <w:proofErr w:type="spellEnd"/>
+      <w:r>
+        <w:rPr>
+          <w:rFonts w:ascii="맑은 고딕" w:eastAsia="맑은 고딕" w:cs="맑은 고딕" w:hint="eastAsia"/>
+          <w:kern w:val="0"/>
+          <w:szCs w:val="20"/>
+        </w:rPr>
+        <w:t xml:space="preserve"> lib폴더에 </w:t>
       </w:r>
       <w:r>
         <w:rPr>
@@ -1599,7 +1618,25 @@
           <w:kern w:val="0"/>
           <w:szCs w:val="20"/>
         </w:rPr>
-        <w:t>); 메모리에 OracleDriver가 로드된다.</w:t>
+        <w:t xml:space="preserve">); 메모리에 OracleDriver가 </w:t>
+      </w:r>
+      <w:proofErr w:type="spellStart"/>
+      <w:r>
+        <w:rPr>
+          <w:rFonts w:ascii="맑은 고딕" w:eastAsia="맑은 고딕" w:cs="맑은 고딕" w:hint="eastAsia"/>
+          <w:kern w:val="0"/>
+          <w:szCs w:val="20"/>
+        </w:rPr>
+        <w:t>로드된다</w:t>
+      </w:r>
+      <w:proofErr w:type="spellEnd"/>
+      <w:r>
+        <w:rPr>
+          <w:rFonts w:ascii="맑은 고딕" w:eastAsia="맑은 고딕" w:cs="맑은 고딕" w:hint="eastAsia"/>
+          <w:kern w:val="0"/>
+          <w:szCs w:val="20"/>
+        </w:rPr>
+        <w:t>.</w:t>
       </w:r>
     </w:p>
     <w:p>
@@ -1668,7 +1705,25 @@
           <w:kern w:val="0"/>
           <w:szCs w:val="20"/>
         </w:rPr>
-        <w:t xml:space="preserve"> : Connection : DriverManager.getConnection(JDBC URL, 계정아이디, 비밀번호) : connection 객체 생성</w:t>
+        <w:t xml:space="preserve"> : Connection : DriverManager.getConnection(JDBC URL, </w:t>
+      </w:r>
+      <w:proofErr w:type="spellStart"/>
+      <w:r>
+        <w:rPr>
+          <w:rFonts w:ascii="맑은 고딕" w:eastAsia="맑은 고딕" w:cs="맑은 고딕" w:hint="eastAsia"/>
+          <w:kern w:val="0"/>
+          <w:szCs w:val="20"/>
+        </w:rPr>
+        <w:t>계정아이디</w:t>
+      </w:r>
+      <w:proofErr w:type="spellEnd"/>
+      <w:r>
+        <w:rPr>
+          <w:rFonts w:ascii="맑은 고딕" w:eastAsia="맑은 고딕" w:cs="맑은 고딕" w:hint="eastAsia"/>
+          <w:kern w:val="0"/>
+          <w:szCs w:val="20"/>
+        </w:rPr>
+        <w:t>, 비밀번호) : connection 객체 생성</w:t>
       </w:r>
     </w:p>
     <w:p>
@@ -1936,6 +1991,7 @@
           <w:szCs w:val="20"/>
         </w:rPr>
       </w:pPr>
+      <w:bookmarkStart w:id="0" w:name="_GoBack"/>
       <w:r>
         <w:rPr>
           <w:rFonts w:hint="eastAsia"/>
@@ -2193,7 +2249,29 @@
           <w:sz w:val="22"/>
           <w:lang w:val="ko-KR"/>
         </w:rPr>
-        <w:t xml:space="preserve"> ex.</w:t>
+        <w:t xml:space="preserve"> </w:t>
+      </w:r>
+      <w:proofErr w:type="spellStart"/>
+      <w:r>
+        <w:rPr>
+          <w:rFonts w:ascii="맑은 고딕" w:eastAsia="맑은 고딕" w:cs="맑은 고딕"/>
+          <w:color w:val="000000"/>
+          <w:kern w:val="24"/>
+          <w:sz w:val="22"/>
+          <w:lang w:val="ko-KR"/>
+        </w:rPr>
+        <w:t>ex</w:t>
+      </w:r>
+      <w:proofErr w:type="spellEnd"/>
+      <w:r>
+        <w:rPr>
+          <w:rFonts w:ascii="맑은 고딕" w:eastAsia="맑은 고딕" w:cs="맑은 고딕"/>
+          <w:color w:val="000000"/>
+          <w:kern w:val="24"/>
+          <w:sz w:val="22"/>
+          <w:lang w:val="ko-KR"/>
+        </w:rPr>
+        <w:t>.</w:t>
       </w:r>
       <w:r>
         <w:rPr>
@@ -2431,6 +2509,7 @@
         <w:t>et메소드 : getString, getInt</w:t>
       </w:r>
     </w:p>
+    <w:bookmarkEnd w:id="0"/>
     <w:p>
       <w:pPr>
         <w:pStyle w:val="a3"/>
@@ -4163,6 +4242,7 @@
         </w:rPr>
         <w:t>"&lt;tr&gt;&lt;th&gt;</w:t>
       </w:r>
+      <w:proofErr w:type="spellStart"/>
       <w:r>
         <w:rPr>
           <w:rFonts w:ascii="Consolas" w:hAnsi="Consolas" w:cs="Consolas"/>
@@ -4172,6 +4252,7 @@
         </w:rPr>
         <w:t>사번</w:t>
       </w:r>
+      <w:proofErr w:type="spellEnd"/>
       <w:r>
         <w:rPr>
           <w:rFonts w:ascii="Consolas" w:hAnsi="Consolas" w:cs="Consolas"/>
@@ -4217,6 +4298,7 @@
         </w:rPr>
         <w:t>&lt;/th&gt;&lt;th&gt;</w:t>
       </w:r>
+      <w:proofErr w:type="spellStart"/>
       <w:r>
         <w:rPr>
           <w:rFonts w:ascii="Consolas" w:hAnsi="Consolas" w:cs="Consolas"/>
@@ -4226,6 +4308,7 @@
         </w:rPr>
         <w:t>상사사번</w:t>
       </w:r>
+      <w:proofErr w:type="spellEnd"/>
       <w:r>
         <w:rPr>
           <w:rFonts w:ascii="Consolas" w:hAnsi="Consolas" w:cs="Consolas"/>
@@ -4289,6 +4372,7 @@
         </w:rPr>
         <w:t>&lt;/th&gt;&lt;th&gt;</w:t>
       </w:r>
+      <w:proofErr w:type="spellStart"/>
       <w:r>
         <w:rPr>
           <w:rFonts w:ascii="Consolas" w:hAnsi="Consolas" w:cs="Consolas"/>
@@ -4298,6 +4382,7 @@
         </w:rPr>
         <w:t>부서번호</w:t>
       </w:r>
+      <w:proofErr w:type="spellEnd"/>
       <w:r>
         <w:rPr>
           <w:rFonts w:ascii="Consolas" w:hAnsi="Consolas" w:cs="Consolas"/>
@@ -4453,6 +4538,7 @@
         </w:rPr>
         <w:t xml:space="preserve"> : </w:t>
       </w:r>
+      <w:proofErr w:type="spellStart"/>
       <w:r>
         <w:rPr>
           <w:rFonts w:ascii="Consolas" w:hAnsi="Consolas" w:cs="Consolas"/>
@@ -4462,6 +4548,7 @@
         </w:rPr>
         <w:t>결과받아</w:t>
       </w:r>
+      <w:proofErr w:type="spellEnd"/>
       <w:r>
         <w:rPr>
           <w:rFonts w:ascii="Consolas" w:hAnsi="Consolas" w:cs="Consolas"/>
@@ -4489,6 +4576,7 @@
         </w:rPr>
         <w:t xml:space="preserve"> </w:t>
       </w:r>
+      <w:proofErr w:type="spellStart"/>
       <w:r>
         <w:rPr>
           <w:rFonts w:ascii="Consolas" w:hAnsi="Consolas" w:cs="Consolas"/>
@@ -4498,6 +4586,7 @@
         </w:rPr>
         <w:t>로직</w:t>
       </w:r>
+      <w:proofErr w:type="spellEnd"/>
       <w:r>
         <w:rPr>
           <w:rFonts w:ascii="Consolas" w:hAnsi="Consolas" w:cs="Consolas"/>
@@ -5795,6 +5884,7 @@
         </w:rPr>
         <w:t xml:space="preserve"> </w:t>
       </w:r>
+      <w:proofErr w:type="spellStart"/>
       <w:r>
         <w:rPr>
           <w:rFonts w:ascii="Consolas" w:hAnsi="Consolas" w:cs="Consolas"/>
@@ -5804,6 +5894,7 @@
         </w:rPr>
         <w:t>메세지</w:t>
       </w:r>
+      <w:proofErr w:type="spellEnd"/>
       <w:r>
         <w:rPr>
           <w:rFonts w:ascii="Consolas" w:hAnsi="Consolas" w:cs="Consolas"/>
@@ -6331,6 +6422,7 @@
         </w:rPr>
         <w:t xml:space="preserve"> </w:t>
       </w:r>
+      <w:proofErr w:type="spellStart"/>
       <w:r>
         <w:rPr>
           <w:rFonts w:ascii="Consolas" w:hAnsi="Consolas" w:cs="Consolas"/>
@@ -6340,6 +6432,7 @@
         </w:rPr>
         <w:t>메세지</w:t>
       </w:r>
+      <w:proofErr w:type="spellEnd"/>
       <w:r>
         <w:rPr>
           <w:rFonts w:ascii="Consolas" w:hAnsi="Consolas" w:cs="Consolas"/>
@@ -7789,6 +7882,7 @@
         </w:rPr>
         <w:t>&gt;</w:t>
       </w:r>
+      <w:proofErr w:type="spellStart"/>
       <w:r>
         <w:rPr>
           <w:rFonts w:ascii="Consolas" w:hAnsi="Consolas" w:cs="Consolas"/>
@@ -7798,6 +7892,7 @@
         </w:rPr>
         <w:t>사원데이터</w:t>
       </w:r>
+      <w:proofErr w:type="spellEnd"/>
       <w:r>
         <w:rPr>
           <w:rFonts w:ascii="Consolas" w:hAnsi="Consolas" w:cs="Consolas"/>
@@ -8513,6 +8608,7 @@
         </w:rPr>
         <w:t>"&lt;tr&gt;&lt;th&gt;</w:t>
       </w:r>
+      <w:proofErr w:type="spellStart"/>
       <w:r>
         <w:rPr>
           <w:rFonts w:ascii="Consolas" w:hAnsi="Consolas" w:cs="Consolas"/>
@@ -8522,6 +8618,7 @@
         </w:rPr>
         <w:t>사번</w:t>
       </w:r>
+      <w:proofErr w:type="spellEnd"/>
       <w:r>
         <w:rPr>
           <w:rFonts w:ascii="Consolas" w:hAnsi="Consolas" w:cs="Consolas"/>
@@ -8567,6 +8664,7 @@
         </w:rPr>
         <w:t>&lt;/th&gt;&lt;th&gt;</w:t>
       </w:r>
+      <w:proofErr w:type="spellStart"/>
       <w:r>
         <w:rPr>
           <w:rFonts w:ascii="Consolas" w:hAnsi="Consolas" w:cs="Consolas"/>
@@ -8576,6 +8674,7 @@
         </w:rPr>
         <w:t>상사사번</w:t>
       </w:r>
+      <w:proofErr w:type="spellEnd"/>
       <w:r>
         <w:rPr>
           <w:rFonts w:ascii="Consolas" w:hAnsi="Consolas" w:cs="Consolas"/>
@@ -8639,6 +8738,7 @@
         </w:rPr>
         <w:t>&lt;/th&gt;&lt;th&gt;</w:t>
       </w:r>
+      <w:proofErr w:type="spellStart"/>
       <w:r>
         <w:rPr>
           <w:rFonts w:ascii="Consolas" w:hAnsi="Consolas" w:cs="Consolas"/>
@@ -8648,6 +8748,7 @@
         </w:rPr>
         <w:t>부서번호</w:t>
       </w:r>
+      <w:proofErr w:type="spellEnd"/>
       <w:r>
         <w:rPr>
           <w:rFonts w:ascii="Consolas" w:hAnsi="Consolas" w:cs="Consolas"/>
@@ -8803,6 +8904,7 @@
         </w:rPr>
         <w:t xml:space="preserve"> : </w:t>
       </w:r>
+      <w:proofErr w:type="spellStart"/>
       <w:r>
         <w:rPr>
           <w:rFonts w:ascii="Consolas" w:hAnsi="Consolas" w:cs="Consolas"/>
@@ -8812,6 +8914,7 @@
         </w:rPr>
         <w:t>결과받아</w:t>
       </w:r>
+      <w:proofErr w:type="spellEnd"/>
       <w:r>
         <w:rPr>
           <w:rFonts w:ascii="Consolas" w:hAnsi="Consolas" w:cs="Consolas"/>
@@ -8839,6 +8942,7 @@
         </w:rPr>
         <w:t xml:space="preserve"> </w:t>
       </w:r>
+      <w:proofErr w:type="spellStart"/>
       <w:r>
         <w:rPr>
           <w:rFonts w:ascii="Consolas" w:hAnsi="Consolas" w:cs="Consolas"/>
@@ -8848,6 +8952,7 @@
         </w:rPr>
         <w:t>로직</w:t>
       </w:r>
+      <w:proofErr w:type="spellEnd"/>
       <w:r>
         <w:rPr>
           <w:rFonts w:ascii="Consolas" w:hAnsi="Consolas" w:cs="Consolas"/>
@@ -10164,6 +10269,7 @@
         </w:rPr>
         <w:t xml:space="preserve"> </w:t>
       </w:r>
+      <w:proofErr w:type="spellStart"/>
       <w:r>
         <w:rPr>
           <w:rFonts w:ascii="Consolas" w:hAnsi="Consolas" w:cs="Consolas"/>
@@ -10173,6 +10279,7 @@
         </w:rPr>
         <w:t>메세지</w:t>
       </w:r>
+      <w:proofErr w:type="spellEnd"/>
       <w:r>
         <w:rPr>
           <w:rFonts w:ascii="Consolas" w:hAnsi="Consolas" w:cs="Consolas"/>
@@ -10699,6 +10806,7 @@
         </w:rPr>
         <w:t xml:space="preserve"> </w:t>
       </w:r>
+      <w:proofErr w:type="spellStart"/>
       <w:r>
         <w:rPr>
           <w:rFonts w:ascii="Consolas" w:hAnsi="Consolas" w:cs="Consolas"/>
@@ -10708,6 +10816,7 @@
         </w:rPr>
         <w:t>메세지</w:t>
       </w:r>
+      <w:proofErr w:type="spellEnd"/>
       <w:r>
         <w:rPr>
           <w:rFonts w:ascii="Consolas" w:hAnsi="Consolas" w:cs="Consolas"/>
@@ -11712,6 +11821,7 @@
         </w:rPr>
         <w:tab/>
       </w:r>
+      <w:proofErr w:type="spellStart"/>
       <w:r>
         <w:rPr>
           <w:rFonts w:ascii="Consolas" w:hAnsi="Consolas" w:cs="Consolas"/>
@@ -11721,6 +11831,7 @@
         </w:rPr>
         <w:t>부서번호</w:t>
       </w:r>
+      <w:proofErr w:type="spellEnd"/>
       <w:r>
         <w:rPr>
           <w:rFonts w:ascii="Consolas" w:hAnsi="Consolas" w:cs="Consolas"/>
@@ -14014,6 +14125,7 @@
         </w:rPr>
         <w:t>"&lt;tr&gt;&lt;th&gt;</w:t>
       </w:r>
+      <w:proofErr w:type="spellStart"/>
       <w:r>
         <w:rPr>
           <w:rFonts w:ascii="Consolas" w:hAnsi="Consolas" w:cs="Consolas"/>
@@ -14023,6 +14135,7 @@
         </w:rPr>
         <w:t>사번</w:t>
       </w:r>
+      <w:proofErr w:type="spellEnd"/>
       <w:r>
         <w:rPr>
           <w:rFonts w:ascii="Consolas" w:hAnsi="Consolas" w:cs="Consolas"/>
@@ -14050,6 +14163,7 @@
         </w:rPr>
         <w:t>&lt;/th&gt;&lt;th&gt;</w:t>
       </w:r>
+      <w:proofErr w:type="spellStart"/>
       <w:r>
         <w:rPr>
           <w:rFonts w:ascii="Consolas" w:hAnsi="Consolas" w:cs="Consolas"/>
@@ -14059,6 +14173,7 @@
         </w:rPr>
         <w:t>부서번호</w:t>
       </w:r>
+      <w:proofErr w:type="spellEnd"/>
       <w:r>
         <w:rPr>
           <w:rFonts w:ascii="Consolas" w:hAnsi="Consolas" w:cs="Consolas"/>
@@ -16573,6 +16688,7 @@
         </w:rPr>
         <w:tab/>
       </w:r>
+      <w:proofErr w:type="spellStart"/>
       <w:r>
         <w:rPr>
           <w:rFonts w:ascii="Consolas" w:hAnsi="Consolas" w:cs="Consolas"/>
@@ -16582,6 +16698,7 @@
         </w:rPr>
         <w:t>부서번호</w:t>
       </w:r>
+      <w:proofErr w:type="spellEnd"/>
       <w:r>
         <w:rPr>
           <w:rFonts w:ascii="Consolas" w:hAnsi="Consolas" w:cs="Consolas"/>
@@ -19575,6 +19692,7 @@
         </w:rPr>
         <w:t>"&lt;tr&gt;&lt;th&gt;</w:t>
       </w:r>
+      <w:proofErr w:type="spellStart"/>
       <w:r>
         <w:rPr>
           <w:rFonts w:ascii="Consolas" w:hAnsi="Consolas" w:cs="Consolas"/>
@@ -19584,6 +19702,7 @@
         </w:rPr>
         <w:t>사번</w:t>
       </w:r>
+      <w:proofErr w:type="spellEnd"/>
       <w:r>
         <w:rPr>
           <w:rFonts w:ascii="Consolas" w:hAnsi="Consolas" w:cs="Consolas"/>
@@ -19611,6 +19730,7 @@
         </w:rPr>
         <w:t>&lt;/th&gt;&lt;th&gt;</w:t>
       </w:r>
+      <w:proofErr w:type="spellStart"/>
       <w:r>
         <w:rPr>
           <w:rFonts w:ascii="Consolas" w:hAnsi="Consolas" w:cs="Consolas"/>
@@ -19620,6 +19740,7 @@
         </w:rPr>
         <w:t>부서번호</w:t>
       </w:r>
+      <w:proofErr w:type="spellEnd"/>
       <w:r>
         <w:rPr>
           <w:rFonts w:ascii="Consolas" w:hAnsi="Consolas" w:cs="Consolas"/>
@@ -20994,6 +21115,7 @@
         </w:rPr>
         <w:t xml:space="preserve"> </w:t>
       </w:r>
+      <w:proofErr w:type="spellStart"/>
       <w:r>
         <w:rPr>
           <w:rFonts w:ascii="Consolas" w:hAnsi="Consolas" w:cs="Consolas" w:hint="eastAsia"/>
@@ -21003,6 +21125,7 @@
         </w:rPr>
         <w:t>구현하시오</w:t>
       </w:r>
+      <w:proofErr w:type="spellEnd"/>
       <w:r>
         <w:rPr>
           <w:rFonts w:ascii="Consolas" w:hAnsi="Consolas" w:cs="Consolas" w:hint="eastAsia"/>
@@ -21012,6 +21135,7 @@
         </w:rPr>
         <w:t>(</w:t>
       </w:r>
+      <w:proofErr w:type="spellStart"/>
       <w:r>
         <w:rPr>
           <w:rFonts w:ascii="Consolas" w:hAnsi="Consolas" w:cs="Consolas" w:hint="eastAsia"/>
@@ -21021,6 +21145,7 @@
         </w:rPr>
         <w:t>예시화면</w:t>
       </w:r>
+      <w:proofErr w:type="spellEnd"/>
       <w:r>
         <w:rPr>
           <w:rFonts w:ascii="Consolas" w:hAnsi="Consolas" w:cs="Consolas" w:hint="eastAsia"/>
@@ -21136,6 +21261,7 @@
         </w:rPr>
         <w:t xml:space="preserve"> </w:t>
       </w:r>
+      <w:proofErr w:type="spellStart"/>
       <w:r>
         <w:rPr>
           <w:rFonts w:ascii="Consolas" w:hAnsi="Consolas" w:cs="Consolas" w:hint="eastAsia"/>
@@ -21145,6 +21271,7 @@
         </w:rPr>
         <w:t>실행화면은</w:t>
       </w:r>
+      <w:proofErr w:type="spellEnd"/>
       <w:r>
         <w:rPr>
           <w:rFonts w:ascii="Consolas" w:hAnsi="Consolas" w:cs="Consolas" w:hint="eastAsia"/>
@@ -21328,8 +21455,6 @@
         </w:rPr>
         <w:t xml:space="preserve"> </w:t>
       </w:r>
-      <w:bookmarkStart w:id="0" w:name="_GoBack"/>
-      <w:bookmarkEnd w:id="0"/>
     </w:p>
     <w:p>
       <w:pPr>
@@ -21446,6 +21571,7 @@
         </w:rPr>
         <w:t>”</w:t>
       </w:r>
+      <w:proofErr w:type="spellStart"/>
       <w:r>
         <w:rPr>
           <w:rFonts w:ascii="Consolas" w:hAnsi="Consolas" w:cs="Consolas" w:hint="eastAsia"/>
@@ -21455,6 +21581,7 @@
         </w:rPr>
         <w:t>를</w:t>
       </w:r>
+      <w:proofErr w:type="spellEnd"/>
       <w:r>
         <w:rPr>
           <w:rFonts w:ascii="Consolas" w:hAnsi="Consolas" w:cs="Consolas" w:hint="eastAsia"/>
@@ -21536,6 +21663,7 @@
         </w:rPr>
         <w:t xml:space="preserve"> </w:t>
       </w:r>
+      <w:proofErr w:type="spellStart"/>
       <w:r>
         <w:rPr>
           <w:rFonts w:ascii="Consolas" w:hAnsi="Consolas" w:cs="Consolas" w:hint="eastAsia"/>
@@ -21545,6 +21673,7 @@
         </w:rPr>
         <w:t>사원명란에</w:t>
       </w:r>
+      <w:proofErr w:type="spellEnd"/>
       <w:r>
         <w:rPr>
           <w:rFonts w:ascii="Consolas" w:hAnsi="Consolas" w:cs="Consolas" w:hint="eastAsia"/>
@@ -21733,6 +21862,7 @@
         </w:rPr>
         <w:t xml:space="preserve">(ex2) </w:t>
       </w:r>
+      <w:proofErr w:type="spellStart"/>
       <w:r>
         <w:rPr>
           <w:rFonts w:ascii="Consolas" w:hAnsi="Consolas" w:cs="Consolas" w:hint="eastAsia"/>
@@ -21742,6 +21872,7 @@
         </w:rPr>
         <w:t>사원명란에</w:t>
       </w:r>
+      <w:proofErr w:type="spellEnd"/>
       <w:r>
         <w:rPr>
           <w:rFonts w:ascii="Consolas" w:hAnsi="Consolas" w:cs="Consolas" w:hint="eastAsia"/>
@@ -22084,6 +22215,7 @@
         </w:rPr>
         <w:t xml:space="preserve"> </w:t>
       </w:r>
+      <w:proofErr w:type="spellStart"/>
       <w:r>
         <w:rPr>
           <w:rFonts w:hint="eastAsia"/>
@@ -22091,6 +22223,7 @@
         </w:rPr>
         <w:t>첫실행화면</w:t>
       </w:r>
+      <w:proofErr w:type="spellEnd"/>
       <w:r>
         <w:rPr>
           <w:rFonts w:hint="eastAsia"/>
@@ -22126,7 +22259,6 @@
         <w:spacing w:line="384" w:lineRule="auto"/>
         <w:jc w:val="left"/>
         <w:rPr>
-          <w:rFonts w:hint="eastAsia"/>
           <w:color w:val="000000" w:themeColor="text1"/>
         </w:rPr>
       </w:pPr>
@@ -22236,6 +22368,7 @@
         </w:rPr>
         <w:t xml:space="preserve">: </w:t>
       </w:r>
+      <w:proofErr w:type="spellStart"/>
       <w:r>
         <w:rPr>
           <w:rFonts w:hint="eastAsia"/>
@@ -22243,6 +22376,7 @@
         </w:rPr>
         <w:t>훈련생성명</w:t>
       </w:r>
+      <w:proofErr w:type="spellEnd"/>
       <w:r>
         <w:rPr>
           <w:rFonts w:hint="eastAsia"/>
@@ -22338,7 +22472,7 @@
             <w:noProof/>
             <w:lang w:val="ko-KR"/>
           </w:rPr>
-          <w:t>7</w:t>
+          <w:t>6</w:t>
         </w:r>
         <w:r>
           <w:fldChar w:fldCharType="end"/>
@@ -22402,7 +22536,7 @@
         <v:path o:extrusionok="f" gradientshapeok="t" o:connecttype="rect"/>
         <o:lock v:ext="edit" aspectratio="t"/>
       </v:shapetype>
-      <v:shape id="_x0000_i1050" type="#_x0000_t75" style="width:11.25pt;height:11.25pt" o:bullet="t">
+      <v:shape id="_x0000_i1036" type="#_x0000_t75" style="width:11.5pt;height:11.5pt" o:bullet="t">
         <v:imagedata r:id="rId1" o:title="mso5A90"/>
       </v:shape>
     </w:pict>
@@ -26598,7 +26732,7 @@
 </file>
 
 <file path=customXml/itemProps1.xml><?xml version="1.0" encoding="utf-8"?>
-<ds:datastoreItem xmlns:ds="http://schemas.openxmlformats.org/officeDocument/2006/customXml" ds:itemID="{1F7941A1-775C-4BAD-8F09-94F39A19C86F}">
+<ds:datastoreItem xmlns:ds="http://schemas.openxmlformats.org/officeDocument/2006/customXml" ds:itemID="{D22BF162-834C-4FAE-BD39-F0450D570BCA}">
   <ds:schemaRefs>
     <ds:schemaRef ds:uri="http://schemas.openxmlformats.org/officeDocument/2006/bibliography"/>
   </ds:schemaRefs>
